--- a/虚拟机安装事项.docx
+++ b/虚拟机安装事项.docx
@@ -329,7 +329,6 @@
         <w:ind w:left="840" w:leftChars="0" w:firstLine="420" w:firstLineChars="0"/>
         <w:jc w:val="center"/>
       </w:pPr>
-      <w:bookmarkStart w:id="0" w:name="_GoBack"/>
       <w:r>
         <w:drawing>
           <wp:inline distT="0" distB="0" distL="114300" distR="114300">
@@ -374,7 +373,6 @@
           </wp:inline>
         </w:drawing>
       </w:r>
-      <w:bookmarkEnd w:id="0"/>
     </w:p>
     <w:p>
       <w:pPr>
@@ -629,7 +627,16 @@
           <w:rFonts w:hint="eastAsia"/>
           <w:lang w:val="en-US" w:eastAsia="zh-CN"/>
         </w:rPr>
-        <w:t xml:space="preserve"> 查看网络连接状态，能正常进行网络连接后，进行Docker的安装。</w:t>
+        <w:t xml:space="preserve"> 查看网络连接状态，能正常进行网络连接后，进行Docker的安装。（对于windows系统服务中的VMware NAT服务，需要设置为随系统启动，以便虚拟机内部系统和外界进行网络连接，此处选择将C:\Windows\SysWOW64\vmnat.exe 创建快捷方式，并添加至C:\ProgramData\Microsoft\Windows\Start Menu\Programs\StartUp 中，让vmnat随系统</w:t>
+      </w:r>
+      <w:bookmarkStart w:id="0" w:name="_GoBack"/>
+      <w:bookmarkEnd w:id="0"/>
+      <w:r>
+        <w:rPr>
+          <w:rFonts w:hint="eastAsia"/>
+          <w:lang w:val="en-US" w:eastAsia="zh-CN"/>
+        </w:rPr>
+        <w:t>自动启动）</w:t>
       </w:r>
     </w:p>
     <w:p>
@@ -954,7 +961,7 @@
     <w:lsdException w:unhideWhenUsed="0" w:uiPriority="0" w:semiHidden="0" w:name="Body Text Indent 2"/>
     <w:lsdException w:unhideWhenUsed="0" w:uiPriority="0" w:semiHidden="0" w:name="Body Text Indent 3"/>
     <w:lsdException w:unhideWhenUsed="0" w:uiPriority="0" w:semiHidden="0" w:name="Block Text"/>
-    <w:lsdException w:unhideWhenUsed="0" w:uiPriority="0" w:semiHidden="0" w:name="Hyperlink"/>
+    <w:lsdException w:qFormat="1" w:unhideWhenUsed="0" w:uiPriority="0" w:semiHidden="0" w:name="Hyperlink"/>
     <w:lsdException w:unhideWhenUsed="0" w:uiPriority="0" w:semiHidden="0" w:name="FollowedHyperlink"/>
     <w:lsdException w:qFormat="1" w:unhideWhenUsed="0" w:uiPriority="0" w:semiHidden="0" w:name="Strong"/>
     <w:lsdException w:qFormat="1" w:unhideWhenUsed="0" w:uiPriority="0" w:semiHidden="0" w:name="Emphasis"/>
@@ -1156,6 +1163,7 @@
   <w:style w:type="character" w:styleId="3">
     <w:name w:val="Hyperlink"/>
     <w:basedOn w:val="2"/>
+    <w:qFormat/>
     <w:uiPriority w:val="0"/>
     <w:rPr>
       <w:color w:val="0000FF"/>

--- a/虚拟机安装事项.docx
+++ b/虚拟机安装事项.docx
@@ -332,9 +332,9 @@
       <w:r>
         <w:drawing>
           <wp:inline distT="0" distB="0" distL="114300" distR="114300">
-            <wp:extent cx="3774440" cy="3350260"/>
-            <wp:effectExtent l="0" t="0" r="16510" b="2540"/>
-            <wp:docPr id="2" name="图片 2"/>
+            <wp:extent cx="4107180" cy="3686810"/>
+            <wp:effectExtent l="0" t="0" r="7620" b="8890"/>
+            <wp:docPr id="4" name="图片 4"/>
             <wp:cNvGraphicFramePr>
               <a:graphicFrameLocks xmlns:a="http://schemas.openxmlformats.org/drawingml/2006/main" noChangeAspect="1"/>
             </wp:cNvGraphicFramePr>
@@ -342,7 +342,7 @@
               <a:graphicData uri="http://schemas.openxmlformats.org/drawingml/2006/picture">
                 <pic:pic xmlns:pic="http://schemas.openxmlformats.org/drawingml/2006/picture">
                   <pic:nvPicPr>
-                    <pic:cNvPr id="2" name="图片 2"/>
+                    <pic:cNvPr id="4" name="图片 4"/>
                     <pic:cNvPicPr>
                       <a:picLocks noChangeAspect="1"/>
                     </pic:cNvPicPr>
@@ -356,7 +356,7 @@
                   <pic:spPr>
                     <a:xfrm>
                       <a:off x="0" y="0"/>
-                      <a:ext cx="3774440" cy="3350260"/>
+                      <a:ext cx="4107180" cy="3686810"/>
                     </a:xfrm>
                     <a:prstGeom prst="rect">
                       <a:avLst/>
@@ -449,8 +449,8 @@
       <w:r>
         <w:drawing>
           <wp:inline distT="0" distB="0" distL="114300" distR="114300">
-            <wp:extent cx="5269230" cy="5417185"/>
-            <wp:effectExtent l="0" t="0" r="7620" b="12065"/>
+            <wp:extent cx="4047490" cy="2647315"/>
+            <wp:effectExtent l="0" t="0" r="10160" b="635"/>
             <wp:docPr id="5" name="图片 5"/>
             <wp:cNvGraphicFramePr>
               <a:graphicFrameLocks xmlns:a="http://schemas.openxmlformats.org/drawingml/2006/main" noChangeAspect="1"/>
@@ -473,7 +473,7 @@
                   <pic:spPr>
                     <a:xfrm>
                       <a:off x="0" y="0"/>
-                      <a:ext cx="5269230" cy="5417185"/>
+                      <a:ext cx="4047490" cy="2647315"/>
                     </a:xfrm>
                     <a:prstGeom prst="rect">
                       <a:avLst/>
@@ -509,7 +509,16 @@
           <w:rFonts w:hint="eastAsia"/>
           <w:lang w:val="en-US" w:eastAsia="zh-CN"/>
         </w:rPr>
-        <w:t xml:space="preserve">配置参数BOOTPROTO = dhcp，ONBOOT = yes。之后重启网络服务：service network restart </w:t>
+        <w:t>配置参数BOOTPROTO = static，ONBOOT = yes。同时配置上id地址 IPADDR = 192.168.137.131，网络掩码NETMASH，网关GATEWAY（根据虚拟机网络配置中的NAT设置下的网关配置），DNS1 （上面的配置旨在将虚拟机的网络配置为静态配置，方便之后用SecurtCRT进行连接时，使用固定的IP地址连接进入Linux系统</w:t>
+      </w:r>
+      <w:bookmarkStart w:id="0" w:name="_GoBack"/>
+      <w:bookmarkEnd w:id="0"/>
+      <w:r>
+        <w:rPr>
+          <w:rFonts w:hint="eastAsia"/>
+          <w:lang w:val="en-US" w:eastAsia="zh-CN"/>
+        </w:rPr>
+        <w:t xml:space="preserve">），之后重启网络服务：service network restart </w:t>
       </w:r>
     </w:p>
     <w:p>
@@ -627,16 +636,7 @@
           <w:rFonts w:hint="eastAsia"/>
           <w:lang w:val="en-US" w:eastAsia="zh-CN"/>
         </w:rPr>
-        <w:t xml:space="preserve"> 查看网络连接状态，能正常进行网络连接后，进行Docker的安装。（对于windows系统服务中的VMware NAT服务，需要设置为随系统启动，以便虚拟机内部系统和外界进行网络连接，此处选择将C:\Windows\SysWOW64\vmnat.exe 创建快捷方式，并添加至C:\ProgramData\Microsoft\Windows\Start Menu\Programs\StartUp 中，让vmnat随系统</w:t>
-      </w:r>
-      <w:bookmarkStart w:id="0" w:name="_GoBack"/>
-      <w:bookmarkEnd w:id="0"/>
-      <w:r>
-        <w:rPr>
-          <w:rFonts w:hint="eastAsia"/>
-          <w:lang w:val="en-US" w:eastAsia="zh-CN"/>
-        </w:rPr>
-        <w:t>自动启动）</w:t>
+        <w:t xml:space="preserve"> 查看网络连接状态，能正常进行网络连接后，进行Docker的安装。（对于windows系统服务中的VMware NAT服务，需要设置为随系统启动，以便虚拟机内部系统和外界进行网络连接，此处选择将C:\Windows\SysWOW64\vmnat.exe 创建快捷方式，并添加至C:\ProgramData\Microsoft\Windows\Start Menu\Programs\StartUp 中，让vmnat随系统自动启动）</w:t>
       </w:r>
     </w:p>
     <w:p>

--- a/虚拟机安装事项.docx
+++ b/虚拟机安装事项.docx
@@ -1,6 +1,7 @@
 
 <file path=word/document.xml><?xml version="1.0" encoding="utf-8"?>
 <w:document xmlns:wpc="http://schemas.microsoft.com/office/word/2010/wordprocessingCanvas" xmlns:mc="http://schemas.openxmlformats.org/markup-compatibility/2006" xmlns:o="urn:schemas-microsoft-com:office:office" xmlns:r="http://schemas.openxmlformats.org/officeDocument/2006/relationships" xmlns:m="http://schemas.openxmlformats.org/officeDocument/2006/math" xmlns:v="urn:schemas-microsoft-com:vml" xmlns:wp14="http://schemas.microsoft.com/office/word/2010/wordprocessingDrawing" xmlns:wp="http://schemas.openxmlformats.org/drawingml/2006/wordprocessingDrawing" xmlns:w="http://schemas.openxmlformats.org/wordprocessingml/2006/main" xmlns:w14="http://schemas.microsoft.com/office/word/2010/wordml" xmlns:w10="urn:schemas-microsoft-com:office:word" xmlns:w15="http://schemas.microsoft.com/office/word/2012/wordml" xmlns:wpg="http://schemas.microsoft.com/office/word/2010/wordprocessingGroup" xmlns:wpi="http://schemas.microsoft.com/office/word/2010/wordprocessingInk" xmlns:wne="http://schemas.microsoft.com/office/word/2006/wordml" xmlns:wps="http://schemas.microsoft.com/office/word/2010/wordprocessingShape" xmlns:wpsCustomData="http://www.wps.cn/officeDocument/2013/wpsCustomData" mc:Ignorable="w14 w15 wp14">
+  <w:background w:color="FFFFFF"/>
   <w:body>
     <w:p>
       <w:pPr>
@@ -509,16 +510,7 @@
           <w:rFonts w:hint="eastAsia"/>
           <w:lang w:val="en-US" w:eastAsia="zh-CN"/>
         </w:rPr>
-        <w:t>配置参数BOOTPROTO = static，ONBOOT = yes。同时配置上id地址 IPADDR = 192.168.137.131，网络掩码NETMASH，网关GATEWAY（根据虚拟机网络配置中的NAT设置下的网关配置），DNS1 （上面的配置旨在将虚拟机的网络配置为静态配置，方便之后用SecurtCRT进行连接时，使用固定的IP地址连接进入Linux系统</w:t>
-      </w:r>
-      <w:bookmarkStart w:id="0" w:name="_GoBack"/>
-      <w:bookmarkEnd w:id="0"/>
-      <w:r>
-        <w:rPr>
-          <w:rFonts w:hint="eastAsia"/>
-          <w:lang w:val="en-US" w:eastAsia="zh-CN"/>
-        </w:rPr>
-        <w:t xml:space="preserve">），之后重启网络服务：service network restart </w:t>
+        <w:t xml:space="preserve">配置参数BOOTPROTO = static，ONBOOT = yes。同时配置上id地址 IPADDR = 192.168.137.131，网络掩码NETMASH，网关GATEWAY（根据虚拟机网络配置中的NAT设置下的网关配置），DNS1 （上面的配置旨在将虚拟机的网络配置为静态配置，方便之后用SecurtCRT进行连接时，使用固定的IP地址连接进入Linux系统），之后重启网络服务：service network restart </w:t>
       </w:r>
     </w:p>
     <w:p>
@@ -716,6 +708,288 @@
         <w:t>可以在本机的cmd中，尝试ping通虚拟机中centOS7使用的ip地址，确认能ping通，即证明虚拟机与本机的网络通讯正常。</w:t>
       </w:r>
     </w:p>
+    <w:p>
+      <w:pPr>
+        <w:numPr>
+          <w:ilvl w:val="0"/>
+          <w:numId w:val="0"/>
+        </w:numPr>
+        <w:ind w:left="420" w:leftChars="0" w:firstLine="420" w:firstLineChars="0"/>
+        <w:jc w:val="both"/>
+        <w:rPr>
+          <w:rFonts w:hint="eastAsia"/>
+          <w:lang w:val="en-US" w:eastAsia="zh-CN"/>
+        </w:rPr>
+      </w:pPr>
+    </w:p>
+    <w:p>
+      <w:pPr>
+        <w:numPr>
+          <w:ilvl w:val="0"/>
+          <w:numId w:val="1"/>
+        </w:numPr>
+        <w:ind w:firstLine="420" w:firstLineChars="0"/>
+        <w:jc w:val="both"/>
+        <w:rPr>
+          <w:rFonts w:hint="eastAsia"/>
+          <w:lang w:val="en-US" w:eastAsia="zh-CN"/>
+        </w:rPr>
+      </w:pPr>
+      <w:r>
+        <w:rPr>
+          <w:rFonts w:hint="eastAsia"/>
+          <w:lang w:val="en-US" w:eastAsia="zh-CN"/>
+        </w:rPr>
+        <w:t xml:space="preserve">在虚拟机中安装Docker </w:t>
+      </w:r>
+    </w:p>
+    <w:p>
+      <w:pPr>
+        <w:keepNext w:val="0"/>
+        <w:keepLines w:val="0"/>
+        <w:widowControl/>
+        <w:suppressLineNumbers w:val="0"/>
+        <w:ind w:left="420" w:leftChars="0" w:firstLine="420" w:firstLineChars="0"/>
+        <w:jc w:val="left"/>
+        <w:rPr>
+          <w:rFonts w:hint="eastAsia"/>
+          <w:lang w:val="en-US" w:eastAsia="zh-CN"/>
+        </w:rPr>
+      </w:pPr>
+      <w:r>
+        <w:rPr>
+          <w:rFonts w:hint="eastAsia"/>
+          <w:lang w:val="en-US" w:eastAsia="zh-CN"/>
+        </w:rPr>
+        <w:t>由于上面在安装系统的过程中，使用的是最小化安装。所以需要将centOS7的软件源切换到阿里云源，先对原有的系统源文件进行备份：</w:t>
+      </w:r>
+    </w:p>
+    <w:p>
+      <w:pPr>
+        <w:keepNext w:val="0"/>
+        <w:keepLines w:val="0"/>
+        <w:widowControl/>
+        <w:suppressLineNumbers w:val="0"/>
+        <w:ind w:firstLine="420" w:firstLineChars="0"/>
+        <w:jc w:val="left"/>
+        <w:rPr>
+          <w:rFonts w:hint="eastAsia"/>
+          <w:lang w:val="en-US" w:eastAsia="zh-CN"/>
+        </w:rPr>
+      </w:pPr>
+      <w:r>
+        <w:rPr>
+          <w:rFonts w:hint="eastAsia"/>
+          <w:lang w:val="en-US" w:eastAsia="zh-CN"/>
+        </w:rPr>
+        <w:t>mv /etc/yum.repos.d/CentOS-Base.repo /etc/yum.repos.d/CentOS-Base.repo.backup</w:t>
+      </w:r>
+    </w:p>
+    <w:p>
+      <w:pPr>
+        <w:keepNext w:val="0"/>
+        <w:keepLines w:val="0"/>
+        <w:widowControl/>
+        <w:suppressLineNumbers w:val="0"/>
+        <w:ind w:firstLine="420" w:firstLineChars="0"/>
+        <w:jc w:val="left"/>
+        <w:rPr>
+          <w:rFonts w:hint="eastAsia"/>
+          <w:lang w:val="en-US" w:eastAsia="zh-CN"/>
+        </w:rPr>
+      </w:pPr>
+      <w:r>
+        <w:rPr>
+          <w:rFonts w:hint="eastAsia"/>
+          <w:lang w:val="en-US" w:eastAsia="zh-CN"/>
+        </w:rPr>
+        <w:t>之后切换到阿里云源：</w:t>
+      </w:r>
+    </w:p>
+    <w:p>
+      <w:pPr>
+        <w:keepNext w:val="0"/>
+        <w:keepLines w:val="0"/>
+        <w:widowControl/>
+        <w:suppressLineNumbers w:val="0"/>
+        <w:ind w:firstLine="420" w:firstLineChars="0"/>
+        <w:jc w:val="left"/>
+        <w:rPr>
+          <w:rFonts w:hint="eastAsia"/>
+          <w:lang w:val="en-US" w:eastAsia="zh-CN"/>
+        </w:rPr>
+      </w:pPr>
+      <w:r>
+        <w:rPr>
+          <w:rFonts w:hint="eastAsia"/>
+          <w:lang w:val="en-US" w:eastAsia="zh-CN"/>
+        </w:rPr>
+        <w:t xml:space="preserve">wget -O /etc/yum.repos.d/CentOS-Base.repo </w:t>
+      </w:r>
+      <w:r>
+        <w:rPr>
+          <w:rFonts w:hint="eastAsia"/>
+          <w:lang w:val="en-US" w:eastAsia="zh-CN"/>
+        </w:rPr>
+        <w:fldChar w:fldCharType="begin"/>
+      </w:r>
+      <w:r>
+        <w:rPr>
+          <w:rFonts w:hint="eastAsia"/>
+          <w:lang w:val="en-US" w:eastAsia="zh-CN"/>
+        </w:rPr>
+        <w:instrText xml:space="preserve"> HYPERLINK "http://mirrors.aliyun.com/repo/Centos-7.repo" </w:instrText>
+      </w:r>
+      <w:r>
+        <w:rPr>
+          <w:rFonts w:hint="eastAsia"/>
+          <w:lang w:val="en-US" w:eastAsia="zh-CN"/>
+        </w:rPr>
+        <w:fldChar w:fldCharType="separate"/>
+      </w:r>
+      <w:r>
+        <w:rPr>
+          <w:rStyle w:val="3"/>
+          <w:rFonts w:hint="eastAsia"/>
+          <w:lang w:val="en-US" w:eastAsia="zh-CN"/>
+        </w:rPr>
+        <w:t>http://mirrors.aliyun.com/repo/Centos-7.repo</w:t>
+      </w:r>
+      <w:r>
+        <w:rPr>
+          <w:rFonts w:hint="eastAsia"/>
+          <w:lang w:val="en-US" w:eastAsia="zh-CN"/>
+        </w:rPr>
+        <w:fldChar w:fldCharType="end"/>
+      </w:r>
+    </w:p>
+    <w:p>
+      <w:pPr>
+        <w:keepNext w:val="0"/>
+        <w:keepLines w:val="0"/>
+        <w:widowControl/>
+        <w:suppressLineNumbers w:val="0"/>
+        <w:ind w:firstLine="420" w:firstLineChars="0"/>
+        <w:jc w:val="left"/>
+        <w:rPr>
+          <w:rFonts w:hint="eastAsia"/>
+          <w:lang w:val="en-US" w:eastAsia="zh-CN"/>
+        </w:rPr>
+      </w:pPr>
+      <w:r>
+        <w:rPr>
+          <w:rFonts w:hint="eastAsia"/>
+          <w:lang w:val="en-US" w:eastAsia="zh-CN"/>
+        </w:rPr>
+        <w:t>最后，清除缓存：</w:t>
+      </w:r>
+    </w:p>
+    <w:p>
+      <w:pPr>
+        <w:keepNext w:val="0"/>
+        <w:keepLines w:val="0"/>
+        <w:widowControl/>
+        <w:suppressLineNumbers w:val="0"/>
+        <w:ind w:firstLine="420" w:firstLineChars="0"/>
+        <w:jc w:val="left"/>
+        <w:rPr>
+          <w:rFonts w:hint="eastAsia"/>
+          <w:lang w:val="en-US" w:eastAsia="zh-CN"/>
+        </w:rPr>
+      </w:pPr>
+      <w:r>
+        <w:rPr>
+          <w:rFonts w:hint="eastAsia"/>
+          <w:lang w:val="en-US" w:eastAsia="zh-CN"/>
+        </w:rPr>
+        <w:t>yum clean all &amp;&amp; yum makecache</w:t>
+      </w:r>
+    </w:p>
+    <w:p>
+      <w:pPr>
+        <w:keepNext w:val="0"/>
+        <w:keepLines w:val="0"/>
+        <w:widowControl/>
+        <w:suppressLineNumbers w:val="0"/>
+        <w:ind w:firstLine="420" w:firstLineChars="0"/>
+        <w:jc w:val="left"/>
+        <w:rPr>
+          <w:rFonts w:hint="eastAsia"/>
+          <w:lang w:val="en-US" w:eastAsia="zh-CN"/>
+        </w:rPr>
+      </w:pPr>
+      <w:r>
+        <w:rPr>
+          <w:rFonts w:hint="eastAsia"/>
+          <w:lang w:val="en-US" w:eastAsia="zh-CN"/>
+        </w:rPr>
+        <w:t>完成源切换操作操作。</w:t>
+      </w:r>
+    </w:p>
+    <w:p>
+      <w:pPr>
+        <w:keepNext w:val="0"/>
+        <w:keepLines w:val="0"/>
+        <w:widowControl/>
+        <w:suppressLineNumbers w:val="0"/>
+        <w:ind w:left="420" w:leftChars="0" w:firstLine="420" w:firstLineChars="0"/>
+        <w:jc w:val="left"/>
+        <w:rPr>
+          <w:rFonts w:hint="eastAsia"/>
+          <w:lang w:val="en-US" w:eastAsia="zh-CN"/>
+        </w:rPr>
+      </w:pPr>
+      <w:r>
+        <w:rPr>
+          <w:rFonts w:hint="eastAsia"/>
+          <w:lang w:val="en-US" w:eastAsia="zh-CN"/>
+        </w:rPr>
+        <w:t>同时我们需要通过node版本管理工具nvm进行node的安装，安装（先确保安装过curl /wget 工具，没有就安装下）：</w:t>
+      </w:r>
+      <w:r>
+        <w:rPr>
+          <w:rFonts w:hint="eastAsia"/>
+          <w:lang w:val="en-US" w:eastAsia="zh-CN"/>
+        </w:rPr>
+        <w:br w:type="textWrapping"/>
+      </w:r>
+      <w:r>
+        <w:rPr>
+          <w:rFonts w:hint="eastAsia"/>
+          <w:lang w:val="en-US" w:eastAsia="zh-CN"/>
+        </w:rPr>
+        <w:t>curl -o- https://raw.githubusercontent.com/creationix/nvm/v0.33.8/install.sh | bash</w:t>
+      </w:r>
+    </w:p>
+    <w:p>
+      <w:pPr>
+        <w:keepNext w:val="0"/>
+        <w:keepLines w:val="0"/>
+        <w:widowControl/>
+        <w:suppressLineNumbers w:val="0"/>
+        <w:ind w:firstLine="420" w:firstLineChars="0"/>
+        <w:jc w:val="left"/>
+        <w:rPr>
+          <w:rFonts w:hint="eastAsia"/>
+          <w:lang w:val="en-US" w:eastAsia="zh-CN"/>
+        </w:rPr>
+      </w:pPr>
+      <w:bookmarkStart w:id="0" w:name="_GoBack"/>
+      <w:bookmarkEnd w:id="0"/>
+    </w:p>
+    <w:p>
+      <w:pPr>
+        <w:numPr>
+          <w:numId w:val="0"/>
+        </w:numPr>
+        <w:ind w:left="420" w:leftChars="0" w:firstLine="420" w:firstLineChars="0"/>
+        <w:jc w:val="both"/>
+        <w:rPr>
+          <w:rFonts w:hint="eastAsia"/>
+          <w:lang w:val="en-US" w:eastAsia="zh-CN"/>
+        </w:rPr>
+      </w:pPr>
+    </w:p>
     <w:sectPr>
       <w:pgSz w:w="11906" w:h="16838"/>
       <w:pgMar w:top="1440" w:right="1800" w:bottom="1440" w:left="1800" w:header="851" w:footer="992" w:gutter="0"/>
@@ -871,7 +1145,7 @@
   <w:docDefaults>
     <w:rPrDefault>
       <w:rPr>
-        <w:rFonts w:asciiTheme="minorHAnsi" w:hAnsiTheme="minorHAnsi" w:eastAsiaTheme="minorEastAsia" w:cstheme="minorBidi"/>
+        <w:rFonts w:ascii="Times New Roman" w:hAnsi="Times New Roman" w:eastAsia="宋体" w:cs="Times New Roman"/>
       </w:rPr>
     </w:rPrDefault>
   </w:docDefaults>
@@ -1146,7 +1420,7 @@
     <w:semiHidden/>
     <w:uiPriority w:val="0"/>
   </w:style>
-  <w:style w:type="table" w:default="1" w:styleId="4">
+  <w:style w:type="table" w:default="1" w:styleId="5">
     <w:name w:val="Normal Table"/>
     <w:semiHidden/>
     <w:uiPriority w:val="0"/>
@@ -1168,6 +1442,15 @@
     <w:rPr>
       <w:color w:val="0000FF"/>
       <w:u w:val="single"/>
+    </w:rPr>
+  </w:style>
+  <w:style w:type="character" w:styleId="4">
+    <w:name w:val="HTML Code"/>
+    <w:basedOn w:val="2"/>
+    <w:uiPriority w:val="0"/>
+    <w:rPr>
+      <w:rFonts w:ascii="Courier New" w:hAnsi="Courier New"/>
+      <w:sz w:val="20"/>
     </w:rPr>
   </w:style>
 </w:styles>
